--- a/page/eb07/s06/2-page-docx/eb07-s06-0038.docx
+++ b/page/eb07/s06/2-page-docx/eb07-s06-0038.docx
@@ -4,18 +4,20 @@
   <w:body>
     <w:p>
       <w:pPr>
-        <w:pStyle w:val="Style2"/>
-        <w:keepNext w:val="0"/>
-        <w:keepLines w:val="0"/>
-        <w:widowControl w:val="0"/>
-        <w:shd w:val="clear" w:color="auto" w:fill="auto"/>
-        <w:bidi w:val="0"/>
-        <w:spacing w:before="0" w:after="0" w:line="216" w:lineRule="auto"/>
-        <w:ind w:left="0" w:right="0" w:firstLine="0"/>
-        <w:jc w:val="both"/>
-      </w:pPr>
-      <w:r>
-        <w:rPr>
+        <w:pStyle w:val="Style3"/>
+        <w:keepNext w:val="0"/>
+        <w:keepLines w:val="0"/>
+        <w:widowControl w:val="0"/>
+        <w:shd w:val="clear" w:color="auto" w:fill="auto"/>
+        <w:bidi w:val="0"/>
+        <w:spacing w:line="216" w:lineRule="auto"/>
+        <w:ind w:left="0" w:firstLine="0"/>
+        <w:jc w:val="left"/>
+      </w:pPr>
+      <w:r>
+        <w:rPr>
+          <w:rFonts w:ascii="Times New Roman" w:eastAsia="Times New Roman" w:hAnsi="Times New Roman" w:cs="Times New Roman"/>
+          <w:color w:val="000000"/>
           <w:spacing w:val="0"/>
           <w:w w:val="100"/>
           <w:position w:val="0"/>
@@ -39,18 +41,20 @@
     </w:p>
     <w:p>
       <w:pPr>
-        <w:pStyle w:val="Style2"/>
-        <w:keepNext w:val="0"/>
-        <w:keepLines w:val="0"/>
-        <w:widowControl w:val="0"/>
-        <w:shd w:val="clear" w:color="auto" w:fill="auto"/>
-        <w:bidi w:val="0"/>
-        <w:spacing w:before="0" w:after="0" w:line="216" w:lineRule="auto"/>
-        <w:ind w:left="0" w:right="0" w:firstLine="200"/>
-        <w:jc w:val="both"/>
-      </w:pPr>
-      <w:r>
-        <w:rPr>
+        <w:pStyle w:val="Style3"/>
+        <w:keepNext w:val="0"/>
+        <w:keepLines w:val="0"/>
+        <w:widowControl w:val="0"/>
+        <w:shd w:val="clear" w:color="auto" w:fill="auto"/>
+        <w:bidi w:val="0"/>
+        <w:spacing w:line="216" w:lineRule="auto"/>
+        <w:ind w:left="0" w:firstLine="360"/>
+        <w:jc w:val="left"/>
+      </w:pPr>
+      <w:r>
+        <w:rPr>
+          <w:rFonts w:ascii="Times New Roman" w:eastAsia="Times New Roman" w:hAnsi="Times New Roman" w:cs="Times New Roman"/>
+          <w:color w:val="000000"/>
           <w:spacing w:val="0"/>
           <w:w w:val="100"/>
           <w:position w:val="0"/>
@@ -61,6 +65,8 @@
       </w:r>
       <w:r>
         <w:rPr>
+          <w:rFonts w:ascii="Times New Roman" w:eastAsia="Times New Roman" w:hAnsi="Times New Roman" w:cs="Times New Roman"/>
+          <w:color w:val="000000"/>
           <w:spacing w:val="0"/>
           <w:w w:val="100"/>
           <w:position w:val="0"/>
@@ -71,6 +77,8 @@
       </w:r>
       <w:r>
         <w:rPr>
+          <w:rFonts w:ascii="Times New Roman" w:eastAsia="Times New Roman" w:hAnsi="Times New Roman" w:cs="Times New Roman"/>
+          <w:color w:val="000000"/>
           <w:spacing w:val="0"/>
           <w:w w:val="100"/>
           <w:position w:val="0"/>
@@ -92,18 +100,20 @@
     </w:p>
     <w:p>
       <w:pPr>
-        <w:pStyle w:val="Style2"/>
-        <w:keepNext w:val="0"/>
-        <w:keepLines w:val="0"/>
-        <w:widowControl w:val="0"/>
-        <w:shd w:val="clear" w:color="auto" w:fill="auto"/>
-        <w:bidi w:val="0"/>
-        <w:spacing w:before="0" w:after="0" w:line="218" w:lineRule="auto"/>
-        <w:ind w:left="0" w:right="0" w:firstLine="200"/>
-        <w:jc w:val="both"/>
-      </w:pPr>
-      <w:r>
-        <w:rPr>
+        <w:pStyle w:val="Style3"/>
+        <w:keepNext w:val="0"/>
+        <w:keepLines w:val="0"/>
+        <w:widowControl w:val="0"/>
+        <w:shd w:val="clear" w:color="auto" w:fill="auto"/>
+        <w:bidi w:val="0"/>
+        <w:spacing w:line="218" w:lineRule="auto"/>
+        <w:ind w:left="0" w:firstLine="360"/>
+        <w:jc w:val="left"/>
+      </w:pPr>
+      <w:r>
+        <w:rPr>
+          <w:rFonts w:ascii="Times New Roman" w:eastAsia="Times New Roman" w:hAnsi="Times New Roman" w:cs="Times New Roman"/>
+          <w:color w:val="000000"/>
           <w:spacing w:val="0"/>
           <w:w w:val="100"/>
           <w:position w:val="0"/>
@@ -121,18 +131,20 @@
     </w:p>
     <w:p>
       <w:pPr>
-        <w:pStyle w:val="Style2"/>
-        <w:keepNext w:val="0"/>
-        <w:keepLines w:val="0"/>
-        <w:widowControl w:val="0"/>
-        <w:shd w:val="clear" w:color="auto" w:fill="auto"/>
-        <w:bidi w:val="0"/>
-        <w:spacing w:before="0" w:after="0" w:line="218" w:lineRule="auto"/>
-        <w:ind w:left="0" w:right="0" w:firstLine="200"/>
-        <w:jc w:val="both"/>
-      </w:pPr>
-      <w:r>
-        <w:rPr>
+        <w:pStyle w:val="Style3"/>
+        <w:keepNext w:val="0"/>
+        <w:keepLines w:val="0"/>
+        <w:widowControl w:val="0"/>
+        <w:shd w:val="clear" w:color="auto" w:fill="auto"/>
+        <w:bidi w:val="0"/>
+        <w:spacing w:line="218" w:lineRule="auto"/>
+        <w:ind w:left="0" w:firstLine="360"/>
+        <w:jc w:val="left"/>
+      </w:pPr>
+      <w:r>
+        <w:rPr>
+          <w:rFonts w:ascii="Times New Roman" w:eastAsia="Times New Roman" w:hAnsi="Times New Roman" w:cs="Times New Roman"/>
+          <w:color w:val="000000"/>
           <w:spacing w:val="0"/>
           <w:w w:val="100"/>
           <w:position w:val="0"/>
@@ -148,18 +160,20 @@
     </w:p>
     <w:p>
       <w:pPr>
-        <w:pStyle w:val="Style2"/>
-        <w:keepNext w:val="0"/>
-        <w:keepLines w:val="0"/>
-        <w:widowControl w:val="0"/>
-        <w:shd w:val="clear" w:color="auto" w:fill="auto"/>
-        <w:bidi w:val="0"/>
-        <w:spacing w:before="0" w:after="0" w:line="218" w:lineRule="auto"/>
-        <w:ind w:left="0" w:right="0" w:firstLine="200"/>
-        <w:jc w:val="both"/>
-      </w:pPr>
-      <w:r>
-        <w:rPr>
+        <w:pStyle w:val="Style3"/>
+        <w:keepNext w:val="0"/>
+        <w:keepLines w:val="0"/>
+        <w:widowControl w:val="0"/>
+        <w:shd w:val="clear" w:color="auto" w:fill="auto"/>
+        <w:bidi w:val="0"/>
+        <w:spacing w:line="218" w:lineRule="auto"/>
+        <w:ind w:left="0" w:firstLine="360"/>
+        <w:jc w:val="left"/>
+      </w:pPr>
+      <w:r>
+        <w:rPr>
+          <w:rFonts w:ascii="Times New Roman" w:eastAsia="Times New Roman" w:hAnsi="Times New Roman" w:cs="Times New Roman"/>
+          <w:color w:val="000000"/>
           <w:spacing w:val="0"/>
           <w:w w:val="100"/>
           <w:position w:val="0"/>
@@ -175,15 +189,15 @@
     </w:p>
     <w:p>
       <w:pPr>
-        <w:pStyle w:val="Style2"/>
-        <w:keepNext w:val="0"/>
-        <w:keepLines w:val="0"/>
-        <w:widowControl w:val="0"/>
-        <w:shd w:val="clear" w:color="auto" w:fill="auto"/>
-        <w:bidi w:val="0"/>
-        <w:spacing w:before="0" w:after="0" w:line="218" w:lineRule="auto"/>
-        <w:ind w:left="0" w:right="0" w:firstLine="200"/>
-        <w:jc w:val="both"/>
+        <w:pStyle w:val="Style3"/>
+        <w:keepNext w:val="0"/>
+        <w:keepLines w:val="0"/>
+        <w:widowControl w:val="0"/>
+        <w:shd w:val="clear" w:color="auto" w:fill="auto"/>
+        <w:bidi w:val="0"/>
+        <w:spacing w:line="218" w:lineRule="auto"/>
+        <w:ind w:left="0" w:firstLine="360"/>
+        <w:jc w:val="left"/>
         <w:sectPr>
           <w:footnotePr>
             <w:pos w:val="pageBottom"/>
@@ -191,106 +205,29 @@
             <w:numRestart w:val="continuous"/>
           </w:footnotePr>
           <w:pgSz w:w="12240" w:h="15840"/>
-          <w:pgMar w:top="1544" w:left="1690" w:right="1976" w:bottom="1399" w:header="1116" w:footer="971" w:gutter="0"/>
-          <w:pgNumType w:start="38"/>
-          <w:cols w:num="2" w:space="100"/>
-          <w:noEndnote/>
-          <w:rtlGutter w:val="0"/>
-          <w:docGrid w:linePitch="360"/>
-        </w:sectPr>
-      </w:pPr>
-      <w:r>
-        <w:rPr>
-          <w:spacing w:val="0"/>
-          <w:w w:val="100"/>
-          <w:position w:val="0"/>
-          <w:shd w:val="clear" w:color="auto" w:fill="auto"/>
-          <w:lang w:val="en-US" w:eastAsia="en-US" w:bidi="en-US"/>
-        </w:rPr>
-        <w:t>In order to rescue Swift from the charge of fondness for low society, Dr Delany has displayed a long list of Irish worthies with whom the dean lived in habits of intimacy.@@</w:t>
-      </w:r>
-      <w:r>
-        <w:rPr>
-          <w:spacing w:val="0"/>
-          <w:w w:val="100"/>
-          <w:position w:val="0"/>
-          <w:shd w:val="clear" w:color="auto" w:fill="auto"/>
-          <w:vertAlign w:val="superscript"/>
-          <w:lang w:val="en-US" w:eastAsia="en-US" w:bidi="en-US"/>
-        </w:rPr>
-        <w:t xml:space="preserve">1 </w:t>
-      </w:r>
-      <w:r>
-        <w:rPr>
-          <w:spacing w:val="0"/>
-          <w:w w:val="100"/>
-          <w:position w:val="0"/>
-          <w:shd w:val="clear" w:color="auto" w:fill="auto"/>
-          <w:lang w:val="en-US" w:eastAsia="en-US" w:bidi="en-US"/>
-        </w:rPr>
-        <w:t>That he was addicted to the society of the lowest vulgar, there is no reason to believe ; but that he preferred his in</w:t>
-        <w:softHyphen/>
-        <w:t>feriors in fortune and intellect as constant companions, he has himself acknowledged. In a letter to Pope, dated May 10,1728, he says, “ I reckon that men subject like us to bodily infirmities, should only occasionally converse with great people, notwithstanding all their good qualities, easi</w:t>
-        <w:softHyphen/>
-        <w:t>ness, and kindnesses. There is another race which I pre</w:t>
-        <w:softHyphen/>
-        <w:t>fer before them, as beef and mutton for constant diet be</w:t>
-        <w:softHyphen/>
-        <w:t>fore partridges ; I mean a middle kind both for understand</w:t>
-        <w:softHyphen/>
-        <w:t>ing and fortune, who are perfectly easy, never impertinent, complying in every thing, ready to do a hundred little offices that you and I may often want, who dine and sit with me five times for once that I go to them, and whom I can tell, without offence, that I am otherwise engaged at present.’’ His exactions, which indeed no man could en</w:t>
-        <w:softHyphen/>
-        <w:t>dure whose admiration of Swift did not outweigh respect for himself, became at last too tyrannous even for those humble friends. There can be few inducements to frequent a house where there is neither civility nor good cheer ; and Swift found himself alone when age and sickness rendered solitude exceedingly dismal. Books, his usual resource against the languor of the hour, he could no longer read with the naked eye, and spectacles he had made some absurd resolution never to use. But if he could not be loved, he had not ceased to be an object of fear ; for a few strokes of his envenomed quill reduced Serjeant Bettesworth, a law</w:t>
-        <w:softHyphen/>
-        <w:t>yer who was in the constant habit of reviling the clergy, from affluence and professional celebrity to poverty and contempt. Nor did he desist from those acts of charity and benevolence, in which, however ungraciously perform</w:t>
-        <w:softHyphen/>
-        <w:t>ed, he had never been remiss. To indigent persons he lent</w:t>
-      </w:r>
-    </w:p>
-    <w:p>
-      <w:pPr>
-        <w:widowControl w:val="0"/>
-        <w:spacing w:line="190" w:lineRule="exact"/>
-        <w:rPr>
-          <w:sz w:val="15"/>
-          <w:szCs w:val="15"/>
-        </w:rPr>
-      </w:pPr>
-    </w:p>
-    <w:p>
-      <w:pPr>
-        <w:widowControl w:val="0"/>
-        <w:spacing w:line="1" w:lineRule="exact"/>
-        <w:sectPr>
-          <w:footnotePr>
-            <w:pos w:val="pageBottom"/>
-            <w:numFmt w:val="decimal"/>
-            <w:numRestart w:val="continuous"/>
-          </w:footnotePr>
-          <w:type w:val="continuous"/>
-          <w:pgSz w:w="12240" w:h="15840"/>
-          <w:pgMar w:top="1534" w:left="0" w:right="0" w:bottom="1534" w:header="0" w:footer="3" w:gutter="0"/>
+          <w:pgMar w:top="1544" w:left="1690" w:right="1814" w:bottom="1399" w:header="0" w:footer="3" w:gutter="0"/>
           <w:cols w:space="720"/>
           <w:noEndnote/>
           <w:rtlGutter w:val="0"/>
           <w:docGrid w:linePitch="360"/>
         </w:sectPr>
       </w:pPr>
-    </w:p>
-    <w:p>
-      <w:pPr>
-        <w:pStyle w:val="Style4"/>
-        <w:keepNext w:val="0"/>
-        <w:keepLines w:val="0"/>
-        <w:widowControl w:val="0"/>
-        <w:shd w:val="clear" w:color="auto" w:fill="auto"/>
-        <w:bidi w:val="0"/>
-        <w:spacing w:before="0" w:after="0" w:line="240" w:lineRule="auto"/>
-        <w:ind w:left="0" w:right="0" w:firstLine="0"/>
-        <w:jc w:val="center"/>
-      </w:pPr>
-      <w:r>
-        <w:rPr>
+      <w:r>
+        <w:rPr>
+          <w:rFonts w:ascii="Times New Roman" w:eastAsia="Times New Roman" w:hAnsi="Times New Roman" w:cs="Times New Roman"/>
+          <w:color w:val="000000"/>
+          <w:spacing w:val="0"/>
+          <w:w w:val="100"/>
+          <w:position w:val="0"/>
+          <w:shd w:val="clear" w:color="auto" w:fill="auto"/>
+          <w:lang w:val="en-US" w:eastAsia="en-US" w:bidi="en-US"/>
+        </w:rPr>
+        <w:t>In order to rescue Swift from the charge of fondness for low society, Dr Delany has displayed a long list of Irish worthies with whom the dean lived in habits of intimacy.@@</w:t>
+      </w:r>
+      <w:r>
+        <w:rPr>
+          <w:rFonts w:ascii="Times New Roman" w:eastAsia="Times New Roman" w:hAnsi="Times New Roman" w:cs="Times New Roman"/>
+          <w:color w:val="000000"/>
           <w:spacing w:val="0"/>
           <w:w w:val="100"/>
           <w:position w:val="0"/>
@@ -298,10 +235,66 @@
           <w:vertAlign w:val="superscript"/>
           <w:lang w:val="en-US" w:eastAsia="en-US" w:bidi="en-US"/>
         </w:rPr>
+        <w:t xml:space="preserve">1 </w:t>
+      </w:r>
+      <w:r>
+        <w:rPr>
+          <w:rFonts w:ascii="Times New Roman" w:eastAsia="Times New Roman" w:hAnsi="Times New Roman" w:cs="Times New Roman"/>
+          <w:color w:val="000000"/>
+          <w:spacing w:val="0"/>
+          <w:w w:val="100"/>
+          <w:position w:val="0"/>
+          <w:shd w:val="clear" w:color="auto" w:fill="auto"/>
+          <w:lang w:val="en-US" w:eastAsia="en-US" w:bidi="en-US"/>
+        </w:rPr>
+        <w:t>That he was addicted to the society of the lowest vulgar, there is no reason to believe ; but that he preferred his in</w:t>
+        <w:softHyphen/>
+        <w:t>feriors in fortune and intellect as constant companions, he has himself acknowledged. In a letter to Pope, dated May 10,1728, he says, “ I reckon that men subject like us to bodily infirmities, should only occasionally converse with great people, notwithstanding all their good qualities, easi</w:t>
+        <w:softHyphen/>
+        <w:t>ness, and kindnesses. There is another race which I pre</w:t>
+        <w:softHyphen/>
+        <w:t>fer before them, as beef and mutton for constant diet be</w:t>
+        <w:softHyphen/>
+        <w:t>fore partridges ; I mean a middle kind both for understand</w:t>
+        <w:softHyphen/>
+        <w:t>ing and fortune, who are perfectly easy, never impertinent, complying in every thing, ready to do a hundred little offices that you and I may often want, who dine and sit with me five times for once that I go to them, and whom I can tell, without offence, that I am otherwise engaged at present.’’ His exactions, which indeed no man could en</w:t>
+        <w:softHyphen/>
+        <w:t>dure whose admiration of Swift did not outweigh respect for himself, became at last too tyrannous even for those humble friends. There can be few inducements to frequent a house where there is neither civility nor good cheer ; and Swift found himself alone when age and sickness rendered solitude exceedingly dismal. Books, his usual resource against the languor of the hour, he could no longer read with the naked eye, and spectacles he had made some absurd resolution never to use. But if he could not be loved, he had not ceased to be an object of fear ; for a few strokes of his envenomed quill reduced Serjeant Bettesworth, a law</w:t>
+        <w:softHyphen/>
+        <w:t>yer who was in the constant habit of reviling the clergy, from affluence and professional celebrity to poverty and contempt. Nor did he desist from those acts of charity and benevolence, in which, however ungraciously perform</w:t>
+        <w:softHyphen/>
+        <w:t>ed, he had never been remiss. To indigent persons he lent</w:t>
+      </w:r>
+    </w:p>
+    <w:p>
+      <w:pPr>
+        <w:pStyle w:val="Style5"/>
+        <w:keepNext w:val="0"/>
+        <w:keepLines w:val="0"/>
+        <w:widowControl w:val="0"/>
+        <w:shd w:val="clear" w:color="auto" w:fill="auto"/>
+        <w:bidi w:val="0"/>
+        <w:spacing w:line="240" w:lineRule="auto"/>
+        <w:ind w:left="0" w:firstLine="0"/>
+        <w:jc w:val="left"/>
+      </w:pPr>
+      <w:r>
+        <w:rPr>
+          <w:rFonts w:ascii="Times New Roman" w:eastAsia="Times New Roman" w:hAnsi="Times New Roman" w:cs="Times New Roman"/>
+          <w:color w:val="000000"/>
+          <w:spacing w:val="0"/>
+          <w:w w:val="100"/>
+          <w:position w:val="0"/>
+          <w:shd w:val="clear" w:color="auto" w:fill="auto"/>
+          <w:vertAlign w:val="superscript"/>
+          <w:lang w:val="en-US" w:eastAsia="en-US" w:bidi="en-US"/>
+        </w:rPr>
         <w:t>@@@1</w:t>
       </w:r>
       <w:r>
         <w:rPr>
+          <w:rFonts w:ascii="Times New Roman" w:eastAsia="Times New Roman" w:hAnsi="Times New Roman" w:cs="Times New Roman"/>
+          <w:color w:val="000000"/>
           <w:spacing w:val="0"/>
           <w:w w:val="100"/>
           <w:position w:val="0"/>
@@ -354,7 +347,7 @@
   <w:docDefaults>
     <w:rPrDefault>
       <w:rPr>
-        <w:rFonts w:ascii="Arial Unicode MS" w:eastAsia="Arial Unicode MS" w:hAnsi="Arial Unicode MS" w:cs="Arial Unicode MS"/>
+        <w:rFonts w:ascii="Times New Roman" w:eastAsia="Times New Roman" w:hAnsi="Times New Roman" w:cs="Times New Roman"/>
         <w:sz w:val="24"/>
         <w:szCs w:val="24"/>
         <w:lang w:val="en-US" w:eastAsia="en-US" w:bidi="en-US"/>
@@ -386,7 +379,7 @@
       <w:jc w:val="left"/>
     </w:pPr>
     <w:rPr>
-      <w:rFonts w:ascii="Arial Unicode MS" w:eastAsia="Arial Unicode MS" w:hAnsi="Arial Unicode MS" w:cs="Arial Unicode MS"/>
+      <w:rFonts w:ascii="Times New Roman" w:eastAsia="Times New Roman" w:hAnsi="Times New Roman" w:cs="Times New Roman"/>
       <w:color w:val="000000"/>
       <w:spacing w:val="0"/>
       <w:w w:val="100"/>
@@ -400,7 +393,7 @@
   <w:style w:type="character" w:default="1" w:styleId="DefaultParagraphFont">
     <w:name w:val="Default Paragraph Font"/>
     <w:rPr>
-      <w:rFonts w:ascii="Arial Unicode MS" w:eastAsia="Arial Unicode MS" w:hAnsi="Arial Unicode MS" w:cs="Arial Unicode MS"/>
+      <w:rFonts w:ascii="Times New Roman" w:eastAsia="Times New Roman" w:hAnsi="Times New Roman" w:cs="Times New Roman"/>
       <w:color w:val="000000"/>
       <w:spacing w:val="0"/>
       <w:w w:val="100"/>
@@ -411,46 +404,50 @@
       <w:lang w:val="en-US" w:eastAsia="en-US" w:bidi="en-US"/>
     </w:rPr>
   </w:style>
-  <w:style w:type="character" w:customStyle="1" w:styleId="CharStyle3">
+  <w:style w:type="character" w:styleId="Hyperlink">
+    <w:name w:val="Hyperlink"/>
+    <w:basedOn w:val="DefaultParagraphFont"/>
+    <w:rPr>
+      <w:color w:val="0066CC"/>
+      <w:u w:val="single"/>
+    </w:rPr>
+  </w:style>
+  <w:style w:type="character" w:customStyle="1" w:styleId="CharStyle4">
     <w:name w:val="Body text_"/>
     <w:basedOn w:val="DefaultParagraphFont"/>
-    <w:link w:val="Style2"/>
-    <w:rPr>
-      <w:rFonts w:ascii="Times New Roman" w:eastAsia="Times New Roman" w:hAnsi="Times New Roman" w:cs="Times New Roman"/>
+    <w:link w:val="Style3"/>
+    <w:rPr>
       <w:b w:val="0"/>
       <w:bCs w:val="0"/>
       <w:i w:val="0"/>
       <w:iCs w:val="0"/>
       <w:smallCaps w:val="0"/>
       <w:strike w:val="0"/>
-      <w:color w:val="605140"/>
       <w:sz w:val="17"/>
       <w:szCs w:val="17"/>
       <w:u w:val="none"/>
     </w:rPr>
   </w:style>
-  <w:style w:type="character" w:customStyle="1" w:styleId="CharStyle5">
+  <w:style w:type="character" w:customStyle="1" w:styleId="CharStyle6">
     <w:name w:val="Body text (2)_"/>
     <w:basedOn w:val="DefaultParagraphFont"/>
-    <w:link w:val="Style4"/>
-    <w:rPr>
-      <w:rFonts w:ascii="Times New Roman" w:eastAsia="Times New Roman" w:hAnsi="Times New Roman" w:cs="Times New Roman"/>
+    <w:link w:val="Style5"/>
+    <w:rPr>
       <w:b/>
       <w:bCs/>
       <w:i w:val="0"/>
       <w:iCs w:val="0"/>
       <w:smallCaps w:val="0"/>
       <w:strike w:val="0"/>
-      <w:color w:val="605140"/>
       <w:sz w:val="13"/>
       <w:szCs w:val="13"/>
       <w:u w:val="none"/>
     </w:rPr>
   </w:style>
-  <w:style w:type="paragraph" w:styleId="Style2">
+  <w:style w:type="paragraph" w:styleId="Style3">
     <w:name w:val="Body text"/>
     <w:basedOn w:val="Normal"/>
-    <w:link w:val="CharStyle3"/>
+    <w:link w:val="CharStyle4"/>
     <w:qFormat/>
     <w:pPr>
       <w:widowControl w:val="0"/>
@@ -458,37 +455,33 @@
       <w:ind w:firstLine="220"/>
     </w:pPr>
     <w:rPr>
-      <w:rFonts w:ascii="Times New Roman" w:eastAsia="Times New Roman" w:hAnsi="Times New Roman" w:cs="Times New Roman"/>
       <w:b w:val="0"/>
       <w:bCs w:val="0"/>
       <w:i w:val="0"/>
       <w:iCs w:val="0"/>
       <w:smallCaps w:val="0"/>
       <w:strike w:val="0"/>
-      <w:color w:val="605140"/>
       <w:sz w:val="17"/>
       <w:szCs w:val="17"/>
       <w:u w:val="none"/>
     </w:rPr>
   </w:style>
-  <w:style w:type="paragraph" w:customStyle="1" w:styleId="Style4">
+  <w:style w:type="paragraph" w:customStyle="1" w:styleId="Style5">
     <w:name w:val="Body text (2)"/>
     <w:basedOn w:val="Normal"/>
-    <w:link w:val="CharStyle5"/>
+    <w:link w:val="CharStyle6"/>
     <w:pPr>
       <w:widowControl w:val="0"/>
       <w:shd w:val="clear" w:color="auto" w:fill="FFFFFF"/>
       <w:ind w:left="1400"/>
     </w:pPr>
     <w:rPr>
-      <w:rFonts w:ascii="Times New Roman" w:eastAsia="Times New Roman" w:hAnsi="Times New Roman" w:cs="Times New Roman"/>
       <w:b/>
       <w:bCs/>
       <w:i w:val="0"/>
       <w:iCs w:val="0"/>
       <w:smallCaps w:val="0"/>
       <w:strike w:val="0"/>
-      <w:color w:val="605140"/>
       <w:sz w:val="13"/>
       <w:szCs w:val="13"/>
       <w:u w:val="none"/>
